--- a/4 Manuscript/META-D-21-00118R1 CL_npm(1_18_22).docx
+++ b/4 Manuscript/META-D-21-00118R1 CL_npm(1_18_22).docx
@@ -1,6 +1,6 @@
 
 <file path=word/document.xml><?xml version="1.0" encoding="utf-8"?>
-<w:document xmlns:wpc="http://schemas.microsoft.com/office/word/2010/wordprocessingCanvas" xmlns:cx="http://schemas.microsoft.com/office/drawing/2014/chartex" xmlns:cx1="http://schemas.microsoft.com/office/drawing/2015/9/8/chartex" xmlns:cx2="http://schemas.microsoft.com/office/drawing/2015/10/21/chartex" xmlns:cx3="http://schemas.microsoft.com/office/drawing/2016/5/9/chartex" xmlns:cx4="http://schemas.microsoft.com/office/drawing/2016/5/10/chartex" xmlns:cx5="http://schemas.microsoft.com/office/drawing/2016/5/11/chartex" xmlns:cx6="http://schemas.microsoft.com/office/drawing/2016/5/12/chartex" xmlns:cx7="http://schemas.microsoft.com/office/drawing/2016/5/13/chartex" xmlns:cx8="http://schemas.microsoft.com/office/drawing/2016/5/14/chartex" xmlns:mc="http://schemas.openxmlformats.org/markup-compatibility/2006" xmlns:aink="http://schemas.microsoft.com/office/drawing/2016/ink" xmlns:am3d="http://schemas.microsoft.com/office/drawing/2017/model3d" xmlns:o="urn:schemas-microsoft-com:office:office" xmlns:r="http://schemas.openxmlformats.org/officeDocument/2006/relationships" xmlns:m="http://schemas.openxmlformats.org/officeDocument/2006/math" xmlns:v="urn:schemas-microsoft-com:vml" xmlns:wp14="http://schemas.microsoft.com/office/word/2010/wordprocessingDrawing" xmlns:wp="http://schemas.openxmlformats.org/drawingml/2006/wordprocessingDrawing" xmlns:w10="urn:schemas-microsoft-com:office:word" xmlns:w="http://schemas.openxmlformats.org/wordprocessingml/2006/main" xmlns:w14="http://schemas.microsoft.com/office/word/2010/wordml" xmlns:w15="http://schemas.microsoft.com/office/word/2012/wordml" xmlns:w16cex="http://schemas.microsoft.com/office/word/2018/wordml/cex" xmlns:w16cid="http://schemas.microsoft.com/office/word/2016/wordml/cid" xmlns:w16="http://schemas.microsoft.com/office/word/2018/wordml" xmlns:w16sdtdh="http://schemas.microsoft.com/office/word/2020/wordml/sdtdatahash" xmlns:w16se="http://schemas.microsoft.com/office/word/2015/wordml/symex" xmlns:wpg="http://schemas.microsoft.com/office/word/2010/wordprocessingGroup" xmlns:wpi="http://schemas.microsoft.com/office/word/2010/wordprocessingInk" xmlns:wne="http://schemas.microsoft.com/office/word/2006/wordml" xmlns:wps="http://schemas.microsoft.com/office/word/2010/wordprocessingShape" mc:Ignorable="w14 w15 w16se w16cid w16 w16cex w16sdtdh wp14">
+<w:document xmlns:wpc="http://schemas.microsoft.com/office/word/2010/wordprocessingCanvas" xmlns:cx="http://schemas.microsoft.com/office/drawing/2014/chartex" xmlns:cx1="http://schemas.microsoft.com/office/drawing/2015/9/8/chartex" xmlns:cx2="http://schemas.microsoft.com/office/drawing/2015/10/21/chartex" xmlns:cx3="http://schemas.microsoft.com/office/drawing/2016/5/9/chartex" xmlns:cx4="http://schemas.microsoft.com/office/drawing/2016/5/10/chartex" xmlns:cx5="http://schemas.microsoft.com/office/drawing/2016/5/11/chartex" xmlns:cx6="http://schemas.microsoft.com/office/drawing/2016/5/12/chartex" xmlns:cx7="http://schemas.microsoft.com/office/drawing/2016/5/13/chartex" xmlns:cx8="http://schemas.microsoft.com/office/drawing/2016/5/14/chartex" xmlns:mc="http://schemas.openxmlformats.org/markup-compatibility/2006" xmlns:aink="http://schemas.microsoft.com/office/drawing/2016/ink" xmlns:am3d="http://schemas.microsoft.com/office/drawing/2017/model3d" xmlns:o="urn:schemas-microsoft-com:office:office" xmlns:r="http://schemas.openxmlformats.org/officeDocument/2006/relationships" xmlns:m="http://schemas.openxmlformats.org/officeDocument/2006/math" xmlns:v="urn:schemas-microsoft-com:vml" xmlns:wp14="http://schemas.microsoft.com/office/word/2010/wordprocessingDrawing" xmlns:wp="http://schemas.openxmlformats.org/drawingml/2006/wordprocessingDrawing" xmlns:w10="urn:schemas-microsoft-com:office:word" xmlns:w="http://schemas.openxmlformats.org/wordprocessingml/2006/main" xmlns:w14="http://schemas.microsoft.com/office/word/2010/wordml" xmlns:w15="http://schemas.microsoft.com/office/word/2012/wordml" xmlns:w16cex="http://schemas.microsoft.com/office/word/2018/wordml/cex" xmlns:w16cid="http://schemas.microsoft.com/office/word/2016/wordml/cid" xmlns:w16="http://schemas.microsoft.com/office/word/2018/wordml" xmlns:w16se="http://schemas.microsoft.com/office/word/2015/wordml/symex" xmlns:wpg="http://schemas.microsoft.com/office/word/2010/wordprocessingGroup" xmlns:wpi="http://schemas.microsoft.com/office/word/2010/wordprocessingInk" xmlns:wne="http://schemas.microsoft.com/office/word/2006/wordml" xmlns:wps="http://schemas.microsoft.com/office/word/2010/wordprocessingShape" mc:Ignorable="w14 w15 w16se w16cid w16 w16cex wp14">
   <w:body>
     <w:p>
       <w:pPr>
@@ -1102,7 +1102,13 @@
         <w:spacing w:line="240" w:lineRule="auto"/>
       </w:pPr>
       <w:r>
-        <w:t>Reviewer 3 also makes a very similar point to start off that review (Point 1).  Reviewer 3 is also concerned whether the different tasks first produce the same change in processes and what might be different among them.  Reviewer 3 writes, “Potentially, JAMs and explicit relational encoding instructions trigger more relational encoding than JOLs (see also p. 23), but JOLs compensate for this with memory forecasting, resulting in similar reactivity effects. The experiments nicely show that memory forecasting is not necessary for reactivity effects per se since JAMs, frequency judgments and explicit relational encoding all led to such effects. Yet, this does not necessarily imply that JOLs' reactivity effects are not due (in part) to memory forecasting. The authors should elaborate more on this point and tone down their conclusion.”  Reviewer 3, in effect, clearly states Reviewer 1’s concerns about the nature of the tasks and how they might affect performance and how different variables might lead to similar effects.  This makes Reviewer 1’s point about doing an experiment with the goal of “disconfirming the hypothesis” important.</w:t>
+        <w:t>Reviewer 3 also makes a very similar point to start off that review (Point 1).  Reviewer 3 is also concerned whether the different tasks first produce the same change in processes and what might be different among them.</w:t>
+      </w:r>
+      <w:r>
+        <w:t xml:space="preserve"> </w:t>
+      </w:r>
+      <w:r>
+        <w:t>Reviewer 3 writes, “Potentially, JAMs and explicit relational encoding instructions trigger more relational encoding than JOLs (see also p. 23), but JOLs compensate for this with memory forecasting, resulting in similar reactivity effects. The experiments nicely show that memory forecasting is not necessary for reactivity effects per se since JAMs, frequency judgments and explicit relational encoding all led to such effects. Yet, this does not necessarily imply that JOLs' reactivity effects are not due (in part) to memory forecasting. The authors should elaborate more on this point and tone down their conclusion.”  Reviewer 3, in effect, clearly states Reviewer 1’s concerns about the nature of the tasks and how they might affect performance and how different variables might lead to similar effects.  This makes Reviewer 1’s point about doing an experiment with the goal of “disconfirming the hypothesis” important.</w:t>
       </w:r>
       <w:r>
         <w:t xml:space="preserve"> </w:t>
@@ -1384,15 +1390,7 @@
         <w:t>All three reviewers are also concerned about being careful in what you generalize your results</w:t>
       </w:r>
       <w:r>
-        <w:t xml:space="preserve"> to.  As Reviewer 1 points out, in this study, you can only generalize your results to paired-associates in list format.  Reactivity in metacognition has fortunately now looked at </w:t>
-      </w:r>
-      <w:proofErr w:type="gramStart"/>
-      <w:r>
-        <w:t>a number of</w:t>
-      </w:r>
-      <w:proofErr w:type="gramEnd"/>
-      <w:r>
-        <w:t xml:space="preserve"> different metacognitive judgments using different stimuli in different contexts.</w:t>
+        <w:t xml:space="preserve"> to.  As Reviewer 1 points out, in this study, you can only generalize your results to paired-associates in list format.  Reactivity in metacognition has fortunately now looked at a number of different metacognitive judgments using different stimuli in different contexts.</w:t>
       </w:r>
     </w:p>
     <w:p>
@@ -1515,15 +1513,7 @@
       </w:r>
       <w:r>
         <w:br/>
-        <w:t xml:space="preserve">In paragraph 1, the authors make the case for the importance of studying judgements of learning because they allow "individuals to adjust their study strategies" (p.2, emphasis added for reasons discussed in point 2). I agree, but when I think of strategic control of learning, </w:t>
-      </w:r>
-      <w:proofErr w:type="gramStart"/>
-      <w:r>
-        <w:t>in particular I</w:t>
-      </w:r>
-      <w:proofErr w:type="gramEnd"/>
-      <w:r>
-        <w:t xml:space="preserve"> think of global judgements of learning for text materials (or topics for an exam), with the opportunity to select topics for revision or restudy, not JOLS for cue-target pairs presented once only.</w:t>
+        <w:t>In paragraph 1, the authors make the case for the importance of studying judgements of learning because they allow "individuals to adjust their study strategies" (p.2, emphasis added for reasons discussed in point 2). I agree, but when I think of strategic control of learning, in particular I think of global judgements of learning for text materials (or topics for an exam), with the opportunity to select topics for revision or restudy, not JOLS for cue-target pairs presented once only.</w:t>
       </w:r>
     </w:p>
     <w:p>
@@ -1533,23 +1523,7 @@
       </w:pPr>
       <w:r>
         <w:br/>
-        <w:t xml:space="preserve">By paragraph 2, the framing narrows entirely to JOLs for word-pairs, presented in list format. I acknowledge that this is a common method for testing (item-based) JOLs, but it is not the only way in which JOLs can be elicited, or how they may influence learning. This isn't acknowledged anywhere in the manuscript, except in the general discussion where the discrepant findings of </w:t>
-      </w:r>
-      <w:proofErr w:type="spellStart"/>
-      <w:r>
-        <w:t>Senkova</w:t>
-      </w:r>
-      <w:proofErr w:type="spellEnd"/>
-      <w:r>
-        <w:t xml:space="preserve"> and Otani (2021) are discussed. But even here, this difference is relegated to a methodological point, rather than acknowledging the more general point that this paper isn't about JOLs per </w:t>
-      </w:r>
-      <w:proofErr w:type="gramStart"/>
-      <w:r>
-        <w:t>se, but</w:t>
-      </w:r>
-      <w:proofErr w:type="gramEnd"/>
-      <w:r>
-        <w:t xml:space="preserve"> is specifically about JOLs for word-pairs presented in list format.</w:t>
+        <w:t>By paragraph 2, the framing narrows entirely to JOLs for word-pairs, presented in list format. I acknowledge that this is a common method for testing (item-based) JOLs, but it is not the only way in which JOLs can be elicited, or how they may influence learning. This isn't acknowledged anywhere in the manuscript, except in the general discussion where the discrepant findings of Senkova and Otani (2021) are discussed. But even here, this difference is relegated to a methodological point, rather than acknowledging the more general point that this paper isn't about JOLs per se, but is specifically about JOLs for word-pairs presented in list format.</w:t>
       </w:r>
     </w:p>
     <w:p>
@@ -1588,15 +1562,7 @@
         <w:t>,</w:t>
       </w:r>
       <w:r>
-        <w:t xml:space="preserve"> as you mention, are among the </w:t>
-      </w:r>
-      <w:proofErr w:type="gramStart"/>
-      <w:r>
-        <w:t>most commonly used</w:t>
-      </w:r>
-      <w:proofErr w:type="gramEnd"/>
-      <w:r>
-        <w:t xml:space="preserve"> materials in the JOL literature</w:t>
+        <w:t xml:space="preserve"> as you mention, are among the most commonly used materials in the JOL literature</w:t>
       </w:r>
       <w:r>
         <w:t>.</w:t>
@@ -1664,15 +1630,7 @@
       </w:r>
       <w:r>
         <w:br/>
-        <w:t xml:space="preserve">These are the clearest statements of what the authors mean by strategy, but there is no subsequent </w:t>
-      </w:r>
-      <w:proofErr w:type="spellStart"/>
-      <w:r>
-        <w:t>operationalisation</w:t>
-      </w:r>
-      <w:proofErr w:type="spellEnd"/>
-      <w:r>
-        <w:t xml:space="preserve"> of the concepts of prioritization or selective emphasis in the subsequent experiments. I assume that the authors mean something like "devoting more time, or encoding resources", but they don't expand on these concepts, or report any analysis of how people encode. Instead, all conclusions are drawn from the recall data, which are the data that the theory is supposed to be explaining. </w:t>
+        <w:t xml:space="preserve">These are the clearest statements of what the authors mean by strategy, but there is no subsequent operationalisation of the concepts of prioritization or selective emphasis in the subsequent experiments. I assume that the authors mean something like "devoting more time, or encoding resources", but they don't expand on these concepts, or report any analysis of how people encode. Instead, all conclusions are drawn from the recall data, which are the data that the theory is supposed to be explaining. </w:t>
       </w:r>
       <w:r>
         <w:br/>
@@ -1709,15 +1667,7 @@
         <w:t xml:space="preserve"> </w:t>
       </w:r>
       <w:r>
-        <w:t xml:space="preserve">Yes, you are </w:t>
-      </w:r>
-      <w:proofErr w:type="gramStart"/>
-      <w:r>
-        <w:t>absolutely correct</w:t>
-      </w:r>
-      <w:proofErr w:type="gramEnd"/>
-      <w:r>
-        <w:t xml:space="preserve">. </w:t>
+        <w:t xml:space="preserve">Yes, you are absolutely correct. </w:t>
       </w:r>
       <w:r>
         <w:t>By strategic, we are suggesting that participants are choosing</w:t>
@@ -1788,23 +1738,7 @@
         <w:t xml:space="preserve">For instance, </w:t>
       </w:r>
       <w:r>
-        <w:t xml:space="preserve">see </w:t>
-      </w:r>
-      <w:proofErr w:type="spellStart"/>
-      <w:r>
-        <w:t>Icht</w:t>
-      </w:r>
-      <w:proofErr w:type="spellEnd"/>
-      <w:r>
-        <w:t xml:space="preserve">, Mama, &amp; </w:t>
-      </w:r>
-      <w:proofErr w:type="spellStart"/>
-      <w:r>
-        <w:t>Algom</w:t>
-      </w:r>
-      <w:proofErr w:type="spellEnd"/>
-      <w:r>
-        <w:t xml:space="preserve"> (2014)</w:t>
+        <w:t>see Icht, Mama, &amp; Algom (2014)</w:t>
       </w:r>
       <w:r>
         <w:t xml:space="preserve">, who showed that </w:t>
@@ -1872,39 +1806,7 @@
         <w:contextualSpacing/>
       </w:pPr>
       <w:r>
-        <w:t xml:space="preserve">b)    Experiment 1 is introduced as a test of the changed goal hypothesis and the cue-strengthening hypothesis. There is no use of the term strategy or strategic in this introduction, but if I had to select which of these two accounts involves more "strategy" I would choose "changed goal". The results then </w:t>
-      </w:r>
-      <w:proofErr w:type="spellStart"/>
-      <w:r>
-        <w:t>favoured</w:t>
-      </w:r>
-      <w:proofErr w:type="spellEnd"/>
-      <w:r>
-        <w:t xml:space="preserve"> the cue-strengthening hypothesis, and the authors wrote: "This notion is complimentary  to previous research on JOL reactivity conducted by Soderstrom et al. (2015) who proposed that JOLs were reactive because they strengthened cues used at retrieval (</w:t>
-      </w:r>
-      <w:proofErr w:type="gramStart"/>
-      <w:r>
-        <w:t>e.g.</w:t>
-      </w:r>
-      <w:proofErr w:type="gramEnd"/>
-      <w:r>
-        <w:t xml:space="preserve"> pair relatedness). Though they made no explicit claims regarding the strategic nature of any JOL inducing relational encoding, previous work on metacognition (</w:t>
-      </w:r>
-      <w:proofErr w:type="gramStart"/>
-      <w:r>
-        <w:t>e.g.</w:t>
-      </w:r>
-      <w:proofErr w:type="gramEnd"/>
-      <w:r>
-        <w:t xml:space="preserve"> Nelson &amp; </w:t>
-      </w:r>
-      <w:proofErr w:type="spellStart"/>
-      <w:r>
-        <w:t>Narens</w:t>
-      </w:r>
-      <w:proofErr w:type="spellEnd"/>
-      <w:r>
-        <w:t xml:space="preserve">, 1990) has already proposed that metacognitive processes operate in a strategic manner. Therefore, our findings in Experiment 1 provide further support for Soderstrom et al.'s (2015) account while simultaneously providing additional evidence for strategy use regarding reactivity". (p 17-18, emphases added). </w:t>
+        <w:t xml:space="preserve">b)    Experiment 1 is introduced as a test of the changed goal hypothesis and the cue-strengthening hypothesis. There is no use of the term strategy or strategic in this introduction, but if I had to select which of these two accounts involves more "strategy" I would choose "changed goal". The results then favoured the cue-strengthening hypothesis, and the authors wrote: "This notion is complimentary  to previous research on JOL reactivity conducted by Soderstrom et al. (2015) who proposed that JOLs were reactive because they strengthened cues used at retrieval (e.g. pair relatedness). Though they made no explicit claims regarding the strategic nature of any JOL inducing relational encoding, previous work on metacognition (e.g. Nelson &amp; Narens, 1990) has already proposed that metacognitive processes operate in a strategic manner. Therefore, our findings in Experiment 1 provide further support for Soderstrom et al.'s (2015) account while simultaneously providing additional evidence for strategy use regarding reactivity". (p 17-18, emphases added). </w:t>
       </w:r>
     </w:p>
     <w:p>
@@ -1916,15 +1818,7 @@
       <w:r>
         <w:lastRenderedPageBreak/>
         <w:br/>
-        <w:t xml:space="preserve">I simply do not understand this claim: what additional evidence is provided for strategic involvement in the reactivity beyond the final recall measure? If the only evidence is the final recall, then the argument is entirely circular, and the need for "strategy" is not made. Given that </w:t>
-      </w:r>
-      <w:proofErr w:type="spellStart"/>
-      <w:r>
-        <w:t>Soderstom</w:t>
-      </w:r>
-      <w:proofErr w:type="spellEnd"/>
-      <w:r>
-        <w:t xml:space="preserve"> et al (2015) saw no need to invoke strategic processes, what has changed? </w:t>
+        <w:t xml:space="preserve">I simply do not understand this claim: what additional evidence is provided for strategic involvement in the reactivity beyond the final recall measure? If the only evidence is the final recall, then the argument is entirely circular, and the need for "strategy" is not made. Given that Soderstom et al (2015) saw no need to invoke strategic processes, what has changed? </w:t>
       </w:r>
     </w:p>
     <w:p>
@@ -2000,15 +1894,7 @@
         <w:t>40</w:t>
       </w:r>
       <w:r>
-        <w:t xml:space="preserve">), but strategic implementation of memorial processes is a fundamental component of Nelson and </w:t>
-      </w:r>
-      <w:proofErr w:type="spellStart"/>
-      <w:r>
-        <w:t>Naren’s</w:t>
-      </w:r>
-      <w:proofErr w:type="spellEnd"/>
-      <w:r>
-        <w:t xml:space="preserve"> framework. Soderstrom et al. similarly interpreted their findings using this framework</w:t>
+        <w:t>), but strategic implementation of memorial processes is a fundamental component of Nelson and Naren’s framework. Soderstrom et al. similarly interpreted their findings using this framework</w:t>
       </w:r>
       <w:r>
         <w:t xml:space="preserve"> including strategy use</w:t>
@@ -2200,38 +2086,14 @@
       </w:r>
       <w:r>
         <w:lastRenderedPageBreak/>
-        <w:t>relational encoding strategy, as participants modify their study strategy whenever they encounter this pair type". What is the evidence that (</w:t>
-      </w:r>
-      <w:proofErr w:type="spellStart"/>
-      <w:r>
-        <w:t>i</w:t>
-      </w:r>
-      <w:proofErr w:type="spellEnd"/>
-      <w:r>
-        <w:t xml:space="preserve">) this is strategic and (ii) there is modification of such a strategy? If the answer is the recall data, then this becomes circular. </w:t>
+        <w:t xml:space="preserve">relational encoding strategy, as participants modify their study strategy whenever they encounter this pair type". What is the evidence that (i) this is strategic and (ii) there is modification of such a strategy? If the answer is the recall data, then this becomes circular. </w:t>
       </w:r>
       <w:r>
         <w:br/>
       </w:r>
       <w:r>
         <w:br/>
-        <w:t xml:space="preserve">In </w:t>
-      </w:r>
-      <w:proofErr w:type="spellStart"/>
-      <w:r>
-        <w:t>defence</w:t>
-      </w:r>
-      <w:proofErr w:type="spellEnd"/>
-      <w:r>
-        <w:t xml:space="preserve"> of the authors, there is an interesting finding in Experiment 4 which compares JOLs to an explicit relational judgement applied to all items. Here, there is greater memory benefit to unrelated items from an explicit relational strategy, compared to JOLs. This is interesting, though it is rather buried in the complexity of the 4 x 4 ANOVA, and it merits replication. However, there are two potential explanations: the one </w:t>
-      </w:r>
-      <w:proofErr w:type="spellStart"/>
-      <w:r>
-        <w:t>favoured</w:t>
-      </w:r>
-      <w:proofErr w:type="spellEnd"/>
-      <w:r>
-        <w:t xml:space="preserve"> by the authors is that JOLs are the same as relational encoding, but participants choose not to employ relational processing for unrelated pairs, for some unspecified strategic reason. This is what I think they mean by a "strategic" account. But given that JOLs require a judgement of the relationship between cue and target, I struggle to see how people can avoid making this judgement prior to knowing the status of the pair. Moreover, it is unclear why they would adjust their strategy in this fashion. A second potential reason is that JOLs and relational processing are non-identical, and this difference is non-strategic in nature. This view is not considered. </w:t>
+        <w:t xml:space="preserve">In defence of the authors, there is an interesting finding in Experiment 4 which compares JOLs to an explicit relational judgement applied to all items. Here, there is greater memory benefit to unrelated items from an explicit relational strategy, compared to JOLs. This is interesting, though it is rather buried in the complexity of the 4 x 4 ANOVA, and it merits replication. However, there are two potential explanations: the one favoured by the authors is that JOLs are the same as relational encoding, but participants choose not to employ relational processing for unrelated pairs, for some unspecified strategic reason. This is what I think they mean by a "strategic" account. But given that JOLs require a judgement of the relationship between cue and target, I struggle to see how people can avoid making this judgement prior to knowing the status of the pair. Moreover, it is unclear why they would adjust their strategy in this fashion. A second potential reason is that JOLs and relational processing are non-identical, and this difference is non-strategic in nature. This view is not considered. </w:t>
       </w:r>
     </w:p>
     <w:p>
@@ -2288,15 +2150,7 @@
       </w:r>
       <w:r>
         <w:br/>
-        <w:t xml:space="preserve">The authors justify their claim that JOLs might involve a strategic component by repeatedly citing Nelson and </w:t>
-      </w:r>
-      <w:proofErr w:type="spellStart"/>
-      <w:r>
-        <w:t>Narens</w:t>
-      </w:r>
-      <w:proofErr w:type="spellEnd"/>
-      <w:r>
-        <w:t xml:space="preserve">' (1990) framework paper. But this paper is about the strategic nature of metacognition in the widest sense: it isn't evidence that there must therefore be a strategic component to judgements of item-based JOLs for related vs unrelated word pairs. That is, it conflates points 1 and 2 above. I entirely agree with the original claim that metacognition may involve strategic allocation of resources: I need convincing that the differential pattern of reactivity for related and unrelated pairs requires a strategic explanation. </w:t>
+        <w:t xml:space="preserve">The authors justify their claim that JOLs might involve a strategic component by repeatedly citing Nelson and Narens' (1990) framework paper. But this paper is about the strategic nature of metacognition in the widest sense: it isn't evidence that there must therefore be a strategic component to judgements of item-based JOLs for related vs unrelated word pairs. That is, it conflates points 1 and 2 above. I entirely agree with the original claim that metacognition may involve strategic allocation of resources: I need convincing that the differential pattern of reactivity for related and unrelated pairs requires a strategic explanation. </w:t>
       </w:r>
     </w:p>
     <w:p>
@@ -2347,29 +2201,13 @@
       </w:r>
       <w:r>
         <w:br/>
-        <w:t>Experiment 1 essentially replicates what is known (with a minor extension</w:t>
-      </w:r>
-      <w:proofErr w:type="gramStart"/>
-      <w:r>
-        <w:t>), and</w:t>
-      </w:r>
-      <w:proofErr w:type="gramEnd"/>
-      <w:r>
-        <w:t xml:space="preserve"> sets up the following experiments. I found the experiments generally well-conceived, and interesting, but ultimately not-convincing, because they all sought to confirm the authors' hypothesis. That is, they compared JOLs with other means of boosting relational processing and concluded they because they both boost memory, they must be the same thing.  I concede that the findings are suggestive, and consistent, but the strongest test of the idea would be to try to refute the account. </w:t>
+        <w:t xml:space="preserve">Experiment 1 essentially replicates what is known (with a minor extension), and sets up the following experiments. I found the experiments generally well-conceived, and interesting, but ultimately not-convincing, because they all sought to confirm the authors' hypothesis. That is, they compared JOLs with other means of boosting relational processing and concluded they because they both boost memory, they must be the same thing.  I concede that the findings are suggestive, and consistent, but the strongest test of the idea would be to try to refute the account. </w:t>
       </w:r>
       <w:r>
         <w:t xml:space="preserve"> </w:t>
       </w:r>
       <w:r>
-        <w:t xml:space="preserve">Effectively, the authors are basing their claim on a confirmation of the antecedent: The prediction is if A then B. B is then observed, but this does not imply that A caused it. A may </w:t>
-      </w:r>
-      <w:proofErr w:type="gramStart"/>
-      <w:r>
-        <w:t>have</w:t>
-      </w:r>
-      <w:proofErr w:type="gramEnd"/>
-      <w:r>
-        <w:t xml:space="preserve"> been caused by many things. </w:t>
+        <w:t xml:space="preserve">Effectively, the authors are basing their claim on a confirmation of the antecedent: The prediction is if A then B. B is then observed, but this does not imply that A caused it. A may have been caused by many things. </w:t>
       </w:r>
     </w:p>
     <w:p>
@@ -2387,15 +2225,7 @@
       </w:r>
       <w:r>
         <w:br/>
-        <w:t xml:space="preserve">One way to test their idea is to actively seek to disconfirm it: for example, what would the authors predict with regards tasks that encourage participants to process the material in a non-associative fashion: </w:t>
-      </w:r>
-      <w:proofErr w:type="gramStart"/>
-      <w:r>
-        <w:t>e.g.</w:t>
-      </w:r>
-      <w:proofErr w:type="gramEnd"/>
-      <w:r>
-        <w:t xml:space="preserve"> to contrast JOLs with tasks in which participants judge which of the pair is the has the most vowels, is the largest, is easiest to imagine (and so forth). What conclusion would be drawn if these tasks also show the same reactivity pattern? </w:t>
+        <w:t xml:space="preserve">One way to test their idea is to actively seek to disconfirm it: for example, what would the authors predict with regards tasks that encourage participants to process the material in a non-associative fashion: e.g. to contrast JOLs with tasks in which participants judge which of the pair is the has the most vowels, is the largest, is easiest to imagine (and so forth). What conclusion would be drawn if these tasks also show the same reactivity pattern? </w:t>
       </w:r>
       <w:r>
         <w:br/>
@@ -2593,15 +2423,7 @@
       </w:r>
       <w:r>
         <w:br/>
-        <w:t xml:space="preserve">(2). The discussion of </w:t>
-      </w:r>
-      <w:proofErr w:type="spellStart"/>
-      <w:r>
-        <w:t>Koriat's</w:t>
-      </w:r>
-      <w:proofErr w:type="spellEnd"/>
-      <w:r>
-        <w:t xml:space="preserve"> (1997) cue utilization framework is useful, but the term "strategic" implies some sort of top-down implementation of intentional differences in encoding techniques depending on the relationship between two words. However, as evidenced by Experiment 4, it seems like JOLs are just cueing learners to incorporate relatedness as a cue into their metacognitive judgments and by doing so, making JOLs engages deeper levels of processing. It is not entirely convincing that participants were selectively engaging in relational processing for related pairs versus unrelated pairs as an encoding strategy to maximize total recall. This consideration is discussed as a limitation on page 40 but that does not resolve the issue. </w:t>
+        <w:t xml:space="preserve">(2). The discussion of Koriat's (1997) cue utilization framework is useful, but the term "strategic" implies some sort of top-down implementation of intentional differences in encoding techniques depending on the relationship between two words. However, as evidenced by Experiment 4, it seems like JOLs are just cueing learners to incorporate relatedness as a cue into their metacognitive judgments and by doing so, making JOLs engages deeper levels of processing. It is not entirely convincing that participants were selectively engaging in relational processing for related pairs versus unrelated pairs as an encoding strategy to maximize total recall. This consideration is discussed as a limitation on page 40 but that does not resolve the issue. </w:t>
       </w:r>
     </w:p>
     <w:p>
@@ -2780,15 +2602,7 @@
         <w:t xml:space="preserve"> </w:t>
       </w:r>
       <w:r>
-        <w:t xml:space="preserve">The term “online” corresponds to </w:t>
-      </w:r>
-      <w:proofErr w:type="spellStart"/>
-      <w:r>
-        <w:t>metamemorial</w:t>
-      </w:r>
-      <w:proofErr w:type="spellEnd"/>
-      <w:r>
-        <w:t xml:space="preserve"> processes that are captured at the time of encoding, not through prospective or retrospective judgments.</w:t>
+        <w:t>The term “online” corresponds to metamemorial processes that are captured at the time of encoding, not through prospective or retrospective judgments.</w:t>
       </w:r>
     </w:p>
     <w:p>
@@ -3879,7 +3693,7 @@
 </file>
 
 <file path=word/comments.xml><?xml version="1.0" encoding="utf-8"?>
-<w:comments xmlns:wpc="http://schemas.microsoft.com/office/word/2010/wordprocessingCanvas" xmlns:cx="http://schemas.microsoft.com/office/drawing/2014/chartex" xmlns:cx1="http://schemas.microsoft.com/office/drawing/2015/9/8/chartex" xmlns:cx2="http://schemas.microsoft.com/office/drawing/2015/10/21/chartex" xmlns:cx3="http://schemas.microsoft.com/office/drawing/2016/5/9/chartex" xmlns:cx4="http://schemas.microsoft.com/office/drawing/2016/5/10/chartex" xmlns:cx5="http://schemas.microsoft.com/office/drawing/2016/5/11/chartex" xmlns:cx6="http://schemas.microsoft.com/office/drawing/2016/5/12/chartex" xmlns:cx7="http://schemas.microsoft.com/office/drawing/2016/5/13/chartex" xmlns:cx8="http://schemas.microsoft.com/office/drawing/2016/5/14/chartex" xmlns:mc="http://schemas.openxmlformats.org/markup-compatibility/2006" xmlns:aink="http://schemas.microsoft.com/office/drawing/2016/ink" xmlns:am3d="http://schemas.microsoft.com/office/drawing/2017/model3d" xmlns:o="urn:schemas-microsoft-com:office:office" xmlns:r="http://schemas.openxmlformats.org/officeDocument/2006/relationships" xmlns:m="http://schemas.openxmlformats.org/officeDocument/2006/math" xmlns:v="urn:schemas-microsoft-com:vml" xmlns:wp14="http://schemas.microsoft.com/office/word/2010/wordprocessingDrawing" xmlns:wp="http://schemas.openxmlformats.org/drawingml/2006/wordprocessingDrawing" xmlns:w10="urn:schemas-microsoft-com:office:word" xmlns:w="http://schemas.openxmlformats.org/wordprocessingml/2006/main" xmlns:w14="http://schemas.microsoft.com/office/word/2010/wordml" xmlns:w15="http://schemas.microsoft.com/office/word/2012/wordml" xmlns:w16cex="http://schemas.microsoft.com/office/word/2018/wordml/cex" xmlns:w16cid="http://schemas.microsoft.com/office/word/2016/wordml/cid" xmlns:w16="http://schemas.microsoft.com/office/word/2018/wordml" xmlns:w16sdtdh="http://schemas.microsoft.com/office/word/2020/wordml/sdtdatahash" xmlns:w16se="http://schemas.microsoft.com/office/word/2015/wordml/symex" xmlns:wpg="http://schemas.microsoft.com/office/word/2010/wordprocessingGroup" xmlns:wpi="http://schemas.microsoft.com/office/word/2010/wordprocessingInk" xmlns:wne="http://schemas.microsoft.com/office/word/2006/wordml" xmlns:wps="http://schemas.microsoft.com/office/word/2010/wordprocessingShape" mc:Ignorable="w14 w15 w16se w16cid w16 w16cex w16sdtdh wp14">
+<w:comments xmlns:wpc="http://schemas.microsoft.com/office/word/2010/wordprocessingCanvas" xmlns:cx="http://schemas.microsoft.com/office/drawing/2014/chartex" xmlns:cx1="http://schemas.microsoft.com/office/drawing/2015/9/8/chartex" xmlns:cx2="http://schemas.microsoft.com/office/drawing/2015/10/21/chartex" xmlns:cx3="http://schemas.microsoft.com/office/drawing/2016/5/9/chartex" xmlns:cx4="http://schemas.microsoft.com/office/drawing/2016/5/10/chartex" xmlns:cx5="http://schemas.microsoft.com/office/drawing/2016/5/11/chartex" xmlns:cx6="http://schemas.microsoft.com/office/drawing/2016/5/12/chartex" xmlns:cx7="http://schemas.microsoft.com/office/drawing/2016/5/13/chartex" xmlns:cx8="http://schemas.microsoft.com/office/drawing/2016/5/14/chartex" xmlns:mc="http://schemas.openxmlformats.org/markup-compatibility/2006" xmlns:aink="http://schemas.microsoft.com/office/drawing/2016/ink" xmlns:am3d="http://schemas.microsoft.com/office/drawing/2017/model3d" xmlns:o="urn:schemas-microsoft-com:office:office" xmlns:r="http://schemas.openxmlformats.org/officeDocument/2006/relationships" xmlns:m="http://schemas.openxmlformats.org/officeDocument/2006/math" xmlns:v="urn:schemas-microsoft-com:vml" xmlns:wp14="http://schemas.microsoft.com/office/word/2010/wordprocessingDrawing" xmlns:wp="http://schemas.openxmlformats.org/drawingml/2006/wordprocessingDrawing" xmlns:w10="urn:schemas-microsoft-com:office:word" xmlns:w="http://schemas.openxmlformats.org/wordprocessingml/2006/main" xmlns:w14="http://schemas.microsoft.com/office/word/2010/wordml" xmlns:w15="http://schemas.microsoft.com/office/word/2012/wordml" xmlns:w16cex="http://schemas.microsoft.com/office/word/2018/wordml/cex" xmlns:w16cid="http://schemas.microsoft.com/office/word/2016/wordml/cid" xmlns:w16="http://schemas.microsoft.com/office/word/2018/wordml" xmlns:w16se="http://schemas.microsoft.com/office/word/2015/wordml/symex" xmlns:wpg="http://schemas.microsoft.com/office/word/2010/wordprocessingGroup" xmlns:wpi="http://schemas.microsoft.com/office/word/2010/wordprocessingInk" xmlns:wne="http://schemas.microsoft.com/office/word/2006/wordml" xmlns:wps="http://schemas.microsoft.com/office/word/2010/wordprocessingShape" mc:Ignorable="w14 w15 w16se w16cid w16 w16cex wp14">
   <w:comment w:id="0" w:author="Nick Maxwell" w:date="2021-12-22T13:50:00Z" w:initials="NM">
     <w:p>
       <w:pPr>
@@ -3892,23 +3706,7 @@
         <w:annotationRef/>
       </w:r>
       <w:r>
-        <w:t xml:space="preserve">General comment before you get started reading through this: I went ahead and </w:t>
-      </w:r>
-      <w:proofErr w:type="gramStart"/>
-      <w:r>
-        <w:t>starting adding</w:t>
-      </w:r>
-      <w:proofErr w:type="gramEnd"/>
-      <w:r>
-        <w:t xml:space="preserve"> in responses to all of these. I know in our last meeting you mentioned we would </w:t>
-      </w:r>
-      <w:proofErr w:type="gramStart"/>
-      <w:r>
-        <w:t>collapses</w:t>
-      </w:r>
-      <w:proofErr w:type="gramEnd"/>
-      <w:r>
-        <w:t xml:space="preserve"> across some of these, so I figured you could help me pick and choose which ones to directly respond to vs which ones to collapse across.</w:t>
+        <w:t>General comment before you get started reading through this: I went ahead and starting adding in responses to all of these. I know in our last meeting you mentioned we would collapses across some of these, so I figured you could help me pick and choose which ones to directly respond to vs which ones to collapse across.</w:t>
       </w:r>
     </w:p>
   </w:comment>
@@ -3923,24 +3721,11 @@
         </w:rPr>
         <w:annotationRef/>
       </w:r>
-      <w:proofErr w:type="gramStart"/>
-      <w:r>
-        <w:t>Actually, more</w:t>
-      </w:r>
-      <w:proofErr w:type="gramEnd"/>
-      <w:r>
-        <w:t xml:space="preserve"> than the revisions, I wanted to see your responses to all comments (action editors and reviewers) so that we can agree with the game plan for the revisions. Its fine that you have started some revisions, but as you will see below, I </w:t>
-      </w:r>
-      <w:r>
-        <w:t xml:space="preserve">was not 100% on board with </w:t>
-      </w:r>
-      <w:proofErr w:type="gramStart"/>
-      <w:r>
-        <w:t>all of</w:t>
-      </w:r>
-      <w:proofErr w:type="gramEnd"/>
-      <w:r>
-        <w:t xml:space="preserve"> the mods and putting a cover letter together first provides a road map for a revision that we both agree on</w:t>
+      <w:r>
+        <w:t xml:space="preserve">Actually, more than the revisions, I wanted to see your responses to all comments (action editors and reviewers) so that we can agree with the game plan for the revisions. Its fine that you have started some revisions, but as you will see below, I </w:t>
+      </w:r>
+      <w:r>
+        <w:t>was not 100% on board with all of the mods and putting a cover letter together first provides a road map for a revision that we both agree on</w:t>
       </w:r>
       <w:r>
         <w:t>. My bad for not being clear… Sorry.</w:t>
@@ -3991,15 +3776,7 @@
         <w:annotationRef/>
       </w:r>
       <w:r>
-        <w:t xml:space="preserve">This is good! I was able to follow along just fine. I’ve already started updating the E4 framing so I’ll go back and edit so its </w:t>
-      </w:r>
-      <w:proofErr w:type="spellStart"/>
-      <w:r>
-        <w:t>inline</w:t>
-      </w:r>
-      <w:proofErr w:type="spellEnd"/>
-      <w:r>
-        <w:t xml:space="preserve"> with this.</w:t>
+        <w:t>This is good! I was able to follow along just fine. I’ve already started updating the E4 framing so I’ll go back and edit so its inline with this.</w:t>
       </w:r>
     </w:p>
   </w:comment>
@@ -4034,15 +3811,7 @@
         <w:annotationRef/>
       </w:r>
       <w:r>
-        <w:t xml:space="preserve">Dig out the vowel-counting. Less glossing over it. Include in the cover letter that we had this comparison </w:t>
-      </w:r>
-      <w:proofErr w:type="gramStart"/>
-      <w:r>
-        <w:t>originally</w:t>
-      </w:r>
-      <w:proofErr w:type="gramEnd"/>
-      <w:r>
-        <w:t xml:space="preserve"> but it was glossed over.</w:t>
+        <w:t>Dig out the vowel-counting. Less glossing over it. Include in the cover letter that we had this comparison originally but it was glossed over.</w:t>
       </w:r>
     </w:p>
     <w:p>
@@ -4198,15 +3967,7 @@
         <w:annotationRef/>
       </w:r>
       <w:r>
-        <w:t xml:space="preserve">Okay, </w:t>
-      </w:r>
-      <w:proofErr w:type="spellStart"/>
-      <w:r>
-        <w:t>Slamecka</w:t>
-      </w:r>
-      <w:proofErr w:type="spellEnd"/>
-      <w:r>
-        <w:t xml:space="preserve"> and Graf (1978) showed no effect of encoding duration on the generation effect (occurred regardless of whether study was self-paced or matched to silent reading)</w:t>
+        <w:t>Okay, Slamecka and Graf (1978) showed no effect of encoding duration on the generation effect (occurred regardless of whether study was self-paced or matched to silent reading)</w:t>
       </w:r>
     </w:p>
     <w:p>
@@ -4219,23 +3980,7 @@
         <w:pStyle w:val="CommentText"/>
       </w:pPr>
       <w:r>
-        <w:t xml:space="preserve">For production, </w:t>
-      </w:r>
-      <w:proofErr w:type="spellStart"/>
-      <w:r>
-        <w:t>Icht</w:t>
-      </w:r>
-      <w:proofErr w:type="spellEnd"/>
-      <w:r>
-        <w:t xml:space="preserve">, Mama, &amp; </w:t>
-      </w:r>
-      <w:proofErr w:type="spellStart"/>
-      <w:r>
-        <w:t>Algom</w:t>
-      </w:r>
-      <w:proofErr w:type="spellEnd"/>
-      <w:r>
-        <w:t xml:space="preserve"> (2014) showed a production effect when silent reading and reading aloud were matched to 4 s.</w:t>
+        <w:t>For production, Icht, Mama, &amp; Algom (2014) showed a production effect when silent reading and reading aloud were matched to 4 s.</w:t>
       </w:r>
     </w:p>
     <w:p>
@@ -4248,15 +3993,7 @@
         <w:pStyle w:val="CommentText"/>
       </w:pPr>
       <w:r>
-        <w:t xml:space="preserve">I went with the </w:t>
-      </w:r>
-      <w:proofErr w:type="spellStart"/>
-      <w:r>
-        <w:t>Icth</w:t>
-      </w:r>
-      <w:proofErr w:type="spellEnd"/>
-      <w:r>
-        <w:t xml:space="preserve"> et al. since its more recent but I suppose we could throw both cites at them if we wanted to.</w:t>
+        <w:t>I went with the Icth et al. since its more recent but I suppose we could throw both cites at them if we wanted to.</w:t>
       </w:r>
     </w:p>
   </w:comment>
@@ -4272,13 +4009,8 @@
         <w:annotationRef/>
       </w:r>
       <w:r>
-        <w:t xml:space="preserve">I just can’t with this reviewer. How many different ways do you want to phrase </w:t>
-      </w:r>
-      <w:proofErr w:type="gramStart"/>
-      <w:r>
-        <w:t>something</w:t>
-      </w:r>
-      <w:proofErr w:type="gramEnd"/>
+        <w:t>I just can’t with this reviewer. How many different ways do you want to phrase something</w:t>
+      </w:r>
     </w:p>
   </w:comment>
   <w:comment w:id="15" w:author="Nick Maxwell" w:date="2022-01-10T14:33:00Z" w:initials="NM">
@@ -4293,15 +4025,7 @@
         <w:annotationRef/>
       </w:r>
       <w:r>
-        <w:t xml:space="preserve">And </w:t>
-      </w:r>
-      <w:proofErr w:type="gramStart"/>
-      <w:r>
-        <w:t>this is why</w:t>
-      </w:r>
-      <w:proofErr w:type="gramEnd"/>
-      <w:r>
-        <w:t xml:space="preserve"> I passed it back to you. I just got to a point where I needed to step away for a bit.</w:t>
+        <w:t>And this is why I passed it back to you. I just got to a point where I needed to step away for a bit.</w:t>
       </w:r>
     </w:p>
   </w:comment>
@@ -4333,15 +4057,7 @@
         <w:annotationRef/>
       </w:r>
       <w:r>
-        <w:t xml:space="preserve">Also, just because it is a “byproduct” doesn’t mean it </w:t>
-      </w:r>
-      <w:proofErr w:type="spellStart"/>
-      <w:r>
-        <w:t>isnt</w:t>
-      </w:r>
-      <w:proofErr w:type="spellEnd"/>
-      <w:r>
-        <w:t xml:space="preserve"> strategic!</w:t>
+        <w:t>Also, just because it is a “byproduct” doesn’t mean it isnt strategic!</w:t>
       </w:r>
     </w:p>
   </w:comment>
@@ -4366,30 +4082,8 @@
         <w:rPr>
           <w:rStyle w:val="CommentReference"/>
         </w:rPr>
-        <w:t xml:space="preserve">I do not understand what they mean here. For example, my choice of route I travel home from work is a “byproduct” of the time of day as I go different routes to avoid traffic congestion. I could </w:t>
-      </w:r>
-      <w:proofErr w:type="gramStart"/>
-      <w:r>
-        <w:rPr>
-          <w:rStyle w:val="CommentReference"/>
-        </w:rPr>
-        <w:t>chose</w:t>
-      </w:r>
-      <w:proofErr w:type="gramEnd"/>
-      <w:r>
-        <w:rPr>
-          <w:rStyle w:val="CommentReference"/>
-        </w:rPr>
-        <w:t xml:space="preserve"> to take the congested route, but I strategically chose the faster route even if the total distance traveled is longer. WTF is this person even talking </w:t>
-      </w:r>
-      <w:proofErr w:type="gramStart"/>
-      <w:r>
-        <w:rPr>
-          <w:rStyle w:val="CommentReference"/>
-        </w:rPr>
-        <w:t>about?</w:t>
-      </w:r>
-      <w:proofErr w:type="gramEnd"/>
+        <w:t>I do not understand what they mean here. For example, my choice of route I travel home from work is a “byproduct” of the time of day as I go different routes to avoid traffic congestion. I could chose to take the congested route, but I strategically chose the faster route even if the total distance traveled is longer. WTF is this person even talking about?</w:t>
+      </w:r>
     </w:p>
   </w:comment>
   <w:comment w:id="19" w:author="Nick Maxwell" w:date="2022-01-16T16:17:00Z" w:initials="NM">
@@ -4404,26 +4098,10 @@
         <w:annotationRef/>
       </w:r>
       <w:r>
-        <w:t xml:space="preserve">Is the response </w:t>
-      </w:r>
-      <w:proofErr w:type="gramStart"/>
-      <w:r>
-        <w:t>here</w:t>
-      </w:r>
-      <w:proofErr w:type="gramEnd"/>
-      <w:r>
-        <w:t xml:space="preserve"> okay? Tried to reiterate </w:t>
-      </w:r>
-      <w:r>
-        <w:t xml:space="preserve">the points you made in </w:t>
-      </w:r>
-      <w:proofErr w:type="gramStart"/>
-      <w:r>
-        <w:t>all of</w:t>
-      </w:r>
-      <w:proofErr w:type="gramEnd"/>
-      <w:r>
-        <w:t xml:space="preserve"> the above comments.</w:t>
+        <w:t xml:space="preserve">Is the response here okay? Tried to reiterate </w:t>
+      </w:r>
+      <w:r>
+        <w:t>the points you made in all of the above comments.</w:t>
       </w:r>
     </w:p>
   </w:comment>
@@ -4439,15 +4117,7 @@
         <w:annotationRef/>
       </w:r>
       <w:r>
-        <w:t xml:space="preserve">It seemed like our response to strategy part 2 was the best one to reference here. Is the </w:t>
-      </w:r>
-      <w:proofErr w:type="gramStart"/>
-      <w:r>
-        <w:t>response</w:t>
-      </w:r>
-      <w:proofErr w:type="gramEnd"/>
-      <w:r>
-        <w:t xml:space="preserve"> okay?</w:t>
+        <w:t>It seemed like our response to strategy part 2 was the best one to reference here. Is the response okay?</w:t>
       </w:r>
     </w:p>
   </w:comment>
@@ -4575,15 +4245,7 @@
         <w:annotationRef/>
       </w:r>
       <w:r>
-        <w:t xml:space="preserve">Then how are you qualified to review our paper??? This is pretty basic </w:t>
-      </w:r>
-      <w:proofErr w:type="gramStart"/>
-      <w:r>
-        <w:t>logic,</w:t>
-      </w:r>
-      <w:proofErr w:type="gramEnd"/>
-      <w:r>
-        <w:t xml:space="preserve"> you do not even need to be familiar with the JOL literature to unpack the logic… </w:t>
+        <w:t xml:space="preserve">Then how are you qualified to review our paper??? This is pretty basic logic, you do not even need to be familiar with the JOL literature to unpack the logic… </w:t>
       </w:r>
     </w:p>
   </w:comment>
@@ -4591,7 +4253,7 @@
 </file>
 
 <file path=word/commentsExtended.xml><?xml version="1.0" encoding="utf-8"?>
-<w15:commentsEx xmlns:wpc="http://schemas.microsoft.com/office/word/2010/wordprocessingCanvas" xmlns:cx="http://schemas.microsoft.com/office/drawing/2014/chartex" xmlns:cx1="http://schemas.microsoft.com/office/drawing/2015/9/8/chartex" xmlns:cx2="http://schemas.microsoft.com/office/drawing/2015/10/21/chartex" xmlns:cx3="http://schemas.microsoft.com/office/drawing/2016/5/9/chartex" xmlns:cx4="http://schemas.microsoft.com/office/drawing/2016/5/10/chartex" xmlns:cx5="http://schemas.microsoft.com/office/drawing/2016/5/11/chartex" xmlns:cx6="http://schemas.microsoft.com/office/drawing/2016/5/12/chartex" xmlns:cx7="http://schemas.microsoft.com/office/drawing/2016/5/13/chartex" xmlns:cx8="http://schemas.microsoft.com/office/drawing/2016/5/14/chartex" xmlns:mc="http://schemas.openxmlformats.org/markup-compatibility/2006" xmlns:aink="http://schemas.microsoft.com/office/drawing/2016/ink" xmlns:am3d="http://schemas.microsoft.com/office/drawing/2017/model3d" xmlns:o="urn:schemas-microsoft-com:office:office" xmlns:r="http://schemas.openxmlformats.org/officeDocument/2006/relationships" xmlns:m="http://schemas.openxmlformats.org/officeDocument/2006/math" xmlns:v="urn:schemas-microsoft-com:vml" xmlns:wp14="http://schemas.microsoft.com/office/word/2010/wordprocessingDrawing" xmlns:wp="http://schemas.openxmlformats.org/drawingml/2006/wordprocessingDrawing" xmlns:w10="urn:schemas-microsoft-com:office:word" xmlns:w="http://schemas.openxmlformats.org/wordprocessingml/2006/main" xmlns:w14="http://schemas.microsoft.com/office/word/2010/wordml" xmlns:w15="http://schemas.microsoft.com/office/word/2012/wordml" xmlns:w16cex="http://schemas.microsoft.com/office/word/2018/wordml/cex" xmlns:w16cid="http://schemas.microsoft.com/office/word/2016/wordml/cid" xmlns:w16="http://schemas.microsoft.com/office/word/2018/wordml" xmlns:w16sdtdh="http://schemas.microsoft.com/office/word/2020/wordml/sdtdatahash" xmlns:w16se="http://schemas.microsoft.com/office/word/2015/wordml/symex" xmlns:wpg="http://schemas.microsoft.com/office/word/2010/wordprocessingGroup" xmlns:wpi="http://schemas.microsoft.com/office/word/2010/wordprocessingInk" xmlns:wne="http://schemas.microsoft.com/office/word/2006/wordml" xmlns:wps="http://schemas.microsoft.com/office/word/2010/wordprocessingShape" mc:Ignorable="w14 w15 w16se w16cid w16 w16cex w16sdtdh wp14">
+<w15:commentsEx xmlns:wpc="http://schemas.microsoft.com/office/word/2010/wordprocessingCanvas" xmlns:cx="http://schemas.microsoft.com/office/drawing/2014/chartex" xmlns:cx1="http://schemas.microsoft.com/office/drawing/2015/9/8/chartex" xmlns:cx2="http://schemas.microsoft.com/office/drawing/2015/10/21/chartex" xmlns:cx3="http://schemas.microsoft.com/office/drawing/2016/5/9/chartex" xmlns:cx4="http://schemas.microsoft.com/office/drawing/2016/5/10/chartex" xmlns:cx5="http://schemas.microsoft.com/office/drawing/2016/5/11/chartex" xmlns:cx6="http://schemas.microsoft.com/office/drawing/2016/5/12/chartex" xmlns:cx7="http://schemas.microsoft.com/office/drawing/2016/5/13/chartex" xmlns:cx8="http://schemas.microsoft.com/office/drawing/2016/5/14/chartex" xmlns:mc="http://schemas.openxmlformats.org/markup-compatibility/2006" xmlns:aink="http://schemas.microsoft.com/office/drawing/2016/ink" xmlns:am3d="http://schemas.microsoft.com/office/drawing/2017/model3d" xmlns:o="urn:schemas-microsoft-com:office:office" xmlns:r="http://schemas.openxmlformats.org/officeDocument/2006/relationships" xmlns:m="http://schemas.openxmlformats.org/officeDocument/2006/math" xmlns:v="urn:schemas-microsoft-com:vml" xmlns:wp14="http://schemas.microsoft.com/office/word/2010/wordprocessingDrawing" xmlns:wp="http://schemas.openxmlformats.org/drawingml/2006/wordprocessingDrawing" xmlns:w10="urn:schemas-microsoft-com:office:word" xmlns:w="http://schemas.openxmlformats.org/wordprocessingml/2006/main" xmlns:w14="http://schemas.microsoft.com/office/word/2010/wordml" xmlns:w15="http://schemas.microsoft.com/office/word/2012/wordml" xmlns:w16cex="http://schemas.microsoft.com/office/word/2018/wordml/cex" xmlns:w16cid="http://schemas.microsoft.com/office/word/2016/wordml/cid" xmlns:w16="http://schemas.microsoft.com/office/word/2018/wordml" xmlns:w16se="http://schemas.microsoft.com/office/word/2015/wordml/symex" xmlns:wpg="http://schemas.microsoft.com/office/word/2010/wordprocessingGroup" xmlns:wpi="http://schemas.microsoft.com/office/word/2010/wordprocessingInk" xmlns:wne="http://schemas.microsoft.com/office/word/2006/wordml" xmlns:wps="http://schemas.microsoft.com/office/word/2010/wordprocessingShape" mc:Ignorable="w14 w15 w16se w16cid w16 w16cex wp14">
   <w15:commentEx w15:paraId="6CC8B464" w15:done="0"/>
   <w15:commentEx w15:paraId="4B86EBB0" w15:paraIdParent="6CC8B464" w15:done="0"/>
   <w15:commentEx w15:paraId="460E2BAF" w15:paraIdParent="6CC8B464" w15:done="0"/>
@@ -4625,7 +4287,7 @@
 </file>
 
 <file path=word/commentsExtensible.xml><?xml version="1.0" encoding="utf-8"?>
-<w16cex:commentsExtensible xmlns:wpc="http://schemas.microsoft.com/office/word/2010/wordprocessingCanvas" xmlns:cx="http://schemas.microsoft.com/office/drawing/2014/chartex" xmlns:cx1="http://schemas.microsoft.com/office/drawing/2015/9/8/chartex" xmlns:cx2="http://schemas.microsoft.com/office/drawing/2015/10/21/chartex" xmlns:cx3="http://schemas.microsoft.com/office/drawing/2016/5/9/chartex" xmlns:cx4="http://schemas.microsoft.com/office/drawing/2016/5/10/chartex" xmlns:cx5="http://schemas.microsoft.com/office/drawing/2016/5/11/chartex" xmlns:cx6="http://schemas.microsoft.com/office/drawing/2016/5/12/chartex" xmlns:cx7="http://schemas.microsoft.com/office/drawing/2016/5/13/chartex" xmlns:cx8="http://schemas.microsoft.com/office/drawing/2016/5/14/chartex" xmlns:mc="http://schemas.openxmlformats.org/markup-compatibility/2006" xmlns:aink="http://schemas.microsoft.com/office/drawing/2016/ink" xmlns:am3d="http://schemas.microsoft.com/office/drawing/2017/model3d" xmlns:o="urn:schemas-microsoft-com:office:office" xmlns:r="http://schemas.openxmlformats.org/officeDocument/2006/relationships" xmlns:m="http://schemas.openxmlformats.org/officeDocument/2006/math" xmlns:v="urn:schemas-microsoft-com:vml" xmlns:wp14="http://schemas.microsoft.com/office/word/2010/wordprocessingDrawing" xmlns:wp="http://schemas.openxmlformats.org/drawingml/2006/wordprocessingDrawing" xmlns:w10="urn:schemas-microsoft-com:office:word" xmlns:w="http://schemas.openxmlformats.org/wordprocessingml/2006/main" xmlns:w14="http://schemas.microsoft.com/office/word/2010/wordml" xmlns:w15="http://schemas.microsoft.com/office/word/2012/wordml" xmlns:w16cex="http://schemas.microsoft.com/office/word/2018/wordml/cex" xmlns:w16cid="http://schemas.microsoft.com/office/word/2016/wordml/cid" xmlns:w16="http://schemas.microsoft.com/office/word/2018/wordml" xmlns:w16sdtdh="http://schemas.microsoft.com/office/word/2020/wordml/sdtdatahash" xmlns:w16se="http://schemas.microsoft.com/office/word/2015/wordml/symex" xmlns:wpg="http://schemas.microsoft.com/office/word/2010/wordprocessingGroup" xmlns:wpi="http://schemas.microsoft.com/office/word/2010/wordprocessingInk" xmlns:wne="http://schemas.microsoft.com/office/word/2006/wordml" xmlns:wps="http://schemas.microsoft.com/office/word/2010/wordprocessingShape" mc:Ignorable="w14 w15 w16se w16cid w16 w16cex w16sdtdh wp14">
+<w16cex:commentsExtensible xmlns:wpc="http://schemas.microsoft.com/office/word/2010/wordprocessingCanvas" xmlns:cx="http://schemas.microsoft.com/office/drawing/2014/chartex" xmlns:cx1="http://schemas.microsoft.com/office/drawing/2015/9/8/chartex" xmlns:cx2="http://schemas.microsoft.com/office/drawing/2015/10/21/chartex" xmlns:cx3="http://schemas.microsoft.com/office/drawing/2016/5/9/chartex" xmlns:cx4="http://schemas.microsoft.com/office/drawing/2016/5/10/chartex" xmlns:cx5="http://schemas.microsoft.com/office/drawing/2016/5/11/chartex" xmlns:cx6="http://schemas.microsoft.com/office/drawing/2016/5/12/chartex" xmlns:cx7="http://schemas.microsoft.com/office/drawing/2016/5/13/chartex" xmlns:cx8="http://schemas.microsoft.com/office/drawing/2016/5/14/chartex" xmlns:mc="http://schemas.openxmlformats.org/markup-compatibility/2006" xmlns:aink="http://schemas.microsoft.com/office/drawing/2016/ink" xmlns:am3d="http://schemas.microsoft.com/office/drawing/2017/model3d" xmlns:o="urn:schemas-microsoft-com:office:office" xmlns:r="http://schemas.openxmlformats.org/officeDocument/2006/relationships" xmlns:m="http://schemas.openxmlformats.org/officeDocument/2006/math" xmlns:v="urn:schemas-microsoft-com:vml" xmlns:wp14="http://schemas.microsoft.com/office/word/2010/wordprocessingDrawing" xmlns:wp="http://schemas.openxmlformats.org/drawingml/2006/wordprocessingDrawing" xmlns:w10="urn:schemas-microsoft-com:office:word" xmlns:w="http://schemas.openxmlformats.org/wordprocessingml/2006/main" xmlns:w14="http://schemas.microsoft.com/office/word/2010/wordml" xmlns:w15="http://schemas.microsoft.com/office/word/2012/wordml" xmlns:w16cex="http://schemas.microsoft.com/office/word/2018/wordml/cex" xmlns:w16cid="http://schemas.microsoft.com/office/word/2016/wordml/cid" xmlns:w16="http://schemas.microsoft.com/office/word/2018/wordml" xmlns:w16se="http://schemas.microsoft.com/office/word/2015/wordml/symex" xmlns:wpg="http://schemas.microsoft.com/office/word/2010/wordprocessingGroup" xmlns:wpi="http://schemas.microsoft.com/office/word/2010/wordprocessingInk" xmlns:wne="http://schemas.microsoft.com/office/word/2006/wordml" xmlns:wps="http://schemas.microsoft.com/office/word/2010/wordprocessingShape" mc:Ignorable="w14 w15 w16se w16cid w16 w16cex wp14">
   <w16cex:commentExtensible w16cex:durableId="256DAB92" w16cex:dateUtc="2021-12-22T19:50:00Z"/>
   <w16cex:commentExtensible w16cex:durableId="2582B78F" w16cex:dateUtc="2022-01-07T18:58:00Z"/>
   <w16cex:commentExtensible w16cex:durableId="2586BC98" w16cex:dateUtc="2022-01-10T20:09:00Z"/>
@@ -4659,7 +4321,7 @@
 </file>
 
 <file path=word/commentsIds.xml><?xml version="1.0" encoding="utf-8"?>
-<w16cid:commentsIds xmlns:wpc="http://schemas.microsoft.com/office/word/2010/wordprocessingCanvas" xmlns:cx="http://schemas.microsoft.com/office/drawing/2014/chartex" xmlns:cx1="http://schemas.microsoft.com/office/drawing/2015/9/8/chartex" xmlns:cx2="http://schemas.microsoft.com/office/drawing/2015/10/21/chartex" xmlns:cx3="http://schemas.microsoft.com/office/drawing/2016/5/9/chartex" xmlns:cx4="http://schemas.microsoft.com/office/drawing/2016/5/10/chartex" xmlns:cx5="http://schemas.microsoft.com/office/drawing/2016/5/11/chartex" xmlns:cx6="http://schemas.microsoft.com/office/drawing/2016/5/12/chartex" xmlns:cx7="http://schemas.microsoft.com/office/drawing/2016/5/13/chartex" xmlns:cx8="http://schemas.microsoft.com/office/drawing/2016/5/14/chartex" xmlns:mc="http://schemas.openxmlformats.org/markup-compatibility/2006" xmlns:aink="http://schemas.microsoft.com/office/drawing/2016/ink" xmlns:am3d="http://schemas.microsoft.com/office/drawing/2017/model3d" xmlns:o="urn:schemas-microsoft-com:office:office" xmlns:r="http://schemas.openxmlformats.org/officeDocument/2006/relationships" xmlns:m="http://schemas.openxmlformats.org/officeDocument/2006/math" xmlns:v="urn:schemas-microsoft-com:vml" xmlns:wp14="http://schemas.microsoft.com/office/word/2010/wordprocessingDrawing" xmlns:wp="http://schemas.openxmlformats.org/drawingml/2006/wordprocessingDrawing" xmlns:w10="urn:schemas-microsoft-com:office:word" xmlns:w="http://schemas.openxmlformats.org/wordprocessingml/2006/main" xmlns:w14="http://schemas.microsoft.com/office/word/2010/wordml" xmlns:w15="http://schemas.microsoft.com/office/word/2012/wordml" xmlns:w16cex="http://schemas.microsoft.com/office/word/2018/wordml/cex" xmlns:w16cid="http://schemas.microsoft.com/office/word/2016/wordml/cid" xmlns:w16="http://schemas.microsoft.com/office/word/2018/wordml" xmlns:w16sdtdh="http://schemas.microsoft.com/office/word/2020/wordml/sdtdatahash" xmlns:w16se="http://schemas.microsoft.com/office/word/2015/wordml/symex" xmlns:wpg="http://schemas.microsoft.com/office/word/2010/wordprocessingGroup" xmlns:wpi="http://schemas.microsoft.com/office/word/2010/wordprocessingInk" xmlns:wne="http://schemas.microsoft.com/office/word/2006/wordml" xmlns:wps="http://schemas.microsoft.com/office/word/2010/wordprocessingShape" mc:Ignorable="w14 w15 w16se w16cid w16 w16cex w16sdtdh wp14">
+<w16cid:commentsIds xmlns:wpc="http://schemas.microsoft.com/office/word/2010/wordprocessingCanvas" xmlns:cx="http://schemas.microsoft.com/office/drawing/2014/chartex" xmlns:cx1="http://schemas.microsoft.com/office/drawing/2015/9/8/chartex" xmlns:cx2="http://schemas.microsoft.com/office/drawing/2015/10/21/chartex" xmlns:cx3="http://schemas.microsoft.com/office/drawing/2016/5/9/chartex" xmlns:cx4="http://schemas.microsoft.com/office/drawing/2016/5/10/chartex" xmlns:cx5="http://schemas.microsoft.com/office/drawing/2016/5/11/chartex" xmlns:cx6="http://schemas.microsoft.com/office/drawing/2016/5/12/chartex" xmlns:cx7="http://schemas.microsoft.com/office/drawing/2016/5/13/chartex" xmlns:cx8="http://schemas.microsoft.com/office/drawing/2016/5/14/chartex" xmlns:mc="http://schemas.openxmlformats.org/markup-compatibility/2006" xmlns:aink="http://schemas.microsoft.com/office/drawing/2016/ink" xmlns:am3d="http://schemas.microsoft.com/office/drawing/2017/model3d" xmlns:o="urn:schemas-microsoft-com:office:office" xmlns:r="http://schemas.openxmlformats.org/officeDocument/2006/relationships" xmlns:m="http://schemas.openxmlformats.org/officeDocument/2006/math" xmlns:v="urn:schemas-microsoft-com:vml" xmlns:wp14="http://schemas.microsoft.com/office/word/2010/wordprocessingDrawing" xmlns:wp="http://schemas.openxmlformats.org/drawingml/2006/wordprocessingDrawing" xmlns:w10="urn:schemas-microsoft-com:office:word" xmlns:w="http://schemas.openxmlformats.org/wordprocessingml/2006/main" xmlns:w14="http://schemas.microsoft.com/office/word/2010/wordml" xmlns:w15="http://schemas.microsoft.com/office/word/2012/wordml" xmlns:w16cex="http://schemas.microsoft.com/office/word/2018/wordml/cex" xmlns:w16cid="http://schemas.microsoft.com/office/word/2016/wordml/cid" xmlns:w16="http://schemas.microsoft.com/office/word/2018/wordml" xmlns:w16se="http://schemas.microsoft.com/office/word/2015/wordml/symex" xmlns:wpg="http://schemas.microsoft.com/office/word/2010/wordprocessingGroup" xmlns:wpi="http://schemas.microsoft.com/office/word/2010/wordprocessingInk" xmlns:wne="http://schemas.microsoft.com/office/word/2006/wordml" xmlns:wps="http://schemas.microsoft.com/office/word/2010/wordprocessingShape" mc:Ignorable="w14 w15 w16se w16cid w16 w16cex wp14">
   <w16cid:commentId w16cid:paraId="6CC8B464" w16cid:durableId="256DAB92"/>
   <w16cid:commentId w16cid:paraId="4B86EBB0" w16cid:durableId="2582B78F"/>
   <w16cid:commentId w16cid:paraId="460E2BAF" w16cid:durableId="2586BC98"/>
@@ -4693,7 +4355,7 @@
 </file>
 
 <file path=word/endnotes.xml><?xml version="1.0" encoding="utf-8"?>
-<w:endnotes xmlns:wpc="http://schemas.microsoft.com/office/word/2010/wordprocessingCanvas" xmlns:cx="http://schemas.microsoft.com/office/drawing/2014/chartex" xmlns:cx1="http://schemas.microsoft.com/office/drawing/2015/9/8/chartex" xmlns:cx2="http://schemas.microsoft.com/office/drawing/2015/10/21/chartex" xmlns:cx3="http://schemas.microsoft.com/office/drawing/2016/5/9/chartex" xmlns:cx4="http://schemas.microsoft.com/office/drawing/2016/5/10/chartex" xmlns:cx5="http://schemas.microsoft.com/office/drawing/2016/5/11/chartex" xmlns:cx6="http://schemas.microsoft.com/office/drawing/2016/5/12/chartex" xmlns:cx7="http://schemas.microsoft.com/office/drawing/2016/5/13/chartex" xmlns:cx8="http://schemas.microsoft.com/office/drawing/2016/5/14/chartex" xmlns:mc="http://schemas.openxmlformats.org/markup-compatibility/2006" xmlns:aink="http://schemas.microsoft.com/office/drawing/2016/ink" xmlns:am3d="http://schemas.microsoft.com/office/drawing/2017/model3d" xmlns:o="urn:schemas-microsoft-com:office:office" xmlns:r="http://schemas.openxmlformats.org/officeDocument/2006/relationships" xmlns:m="http://schemas.openxmlformats.org/officeDocument/2006/math" xmlns:v="urn:schemas-microsoft-com:vml" xmlns:wp14="http://schemas.microsoft.com/office/word/2010/wordprocessingDrawing" xmlns:wp="http://schemas.openxmlformats.org/drawingml/2006/wordprocessingDrawing" xmlns:w10="urn:schemas-microsoft-com:office:word" xmlns:w="http://schemas.openxmlformats.org/wordprocessingml/2006/main" xmlns:w14="http://schemas.microsoft.com/office/word/2010/wordml" xmlns:w15="http://schemas.microsoft.com/office/word/2012/wordml" xmlns:w16cex="http://schemas.microsoft.com/office/word/2018/wordml/cex" xmlns:w16cid="http://schemas.microsoft.com/office/word/2016/wordml/cid" xmlns:w16="http://schemas.microsoft.com/office/word/2018/wordml" xmlns:w16sdtdh="http://schemas.microsoft.com/office/word/2020/wordml/sdtdatahash" xmlns:w16se="http://schemas.microsoft.com/office/word/2015/wordml/symex" xmlns:wpg="http://schemas.microsoft.com/office/word/2010/wordprocessingGroup" xmlns:wpi="http://schemas.microsoft.com/office/word/2010/wordprocessingInk" xmlns:wne="http://schemas.microsoft.com/office/word/2006/wordml" xmlns:wps="http://schemas.microsoft.com/office/word/2010/wordprocessingShape" mc:Ignorable="w14 w15 w16se w16cid w16 w16cex w16sdtdh wp14">
+<w:endnotes xmlns:wpc="http://schemas.microsoft.com/office/word/2010/wordprocessingCanvas" xmlns:cx="http://schemas.microsoft.com/office/drawing/2014/chartex" xmlns:cx1="http://schemas.microsoft.com/office/drawing/2015/9/8/chartex" xmlns:cx2="http://schemas.microsoft.com/office/drawing/2015/10/21/chartex" xmlns:cx3="http://schemas.microsoft.com/office/drawing/2016/5/9/chartex" xmlns:cx4="http://schemas.microsoft.com/office/drawing/2016/5/10/chartex" xmlns:cx5="http://schemas.microsoft.com/office/drawing/2016/5/11/chartex" xmlns:cx6="http://schemas.microsoft.com/office/drawing/2016/5/12/chartex" xmlns:cx7="http://schemas.microsoft.com/office/drawing/2016/5/13/chartex" xmlns:cx8="http://schemas.microsoft.com/office/drawing/2016/5/14/chartex" xmlns:mc="http://schemas.openxmlformats.org/markup-compatibility/2006" xmlns:aink="http://schemas.microsoft.com/office/drawing/2016/ink" xmlns:am3d="http://schemas.microsoft.com/office/drawing/2017/model3d" xmlns:o="urn:schemas-microsoft-com:office:office" xmlns:r="http://schemas.openxmlformats.org/officeDocument/2006/relationships" xmlns:m="http://schemas.openxmlformats.org/officeDocument/2006/math" xmlns:v="urn:schemas-microsoft-com:vml" xmlns:wp14="http://schemas.microsoft.com/office/word/2010/wordprocessingDrawing" xmlns:wp="http://schemas.openxmlformats.org/drawingml/2006/wordprocessingDrawing" xmlns:w10="urn:schemas-microsoft-com:office:word" xmlns:w="http://schemas.openxmlformats.org/wordprocessingml/2006/main" xmlns:w14="http://schemas.microsoft.com/office/word/2010/wordml" xmlns:w15="http://schemas.microsoft.com/office/word/2012/wordml" xmlns:w16cex="http://schemas.microsoft.com/office/word/2018/wordml/cex" xmlns:w16cid="http://schemas.microsoft.com/office/word/2016/wordml/cid" xmlns:w16="http://schemas.microsoft.com/office/word/2018/wordml" xmlns:w16se="http://schemas.microsoft.com/office/word/2015/wordml/symex" xmlns:wpg="http://schemas.microsoft.com/office/word/2010/wordprocessingGroup" xmlns:wpi="http://schemas.microsoft.com/office/word/2010/wordprocessingInk" xmlns:wne="http://schemas.microsoft.com/office/word/2006/wordml" xmlns:wps="http://schemas.microsoft.com/office/word/2010/wordprocessingShape" mc:Ignorable="w14 w15 w16se w16cid w16 w16cex wp14">
   <w:endnote w:type="separator" w:id="-1">
     <w:p>
       <w:pPr>
@@ -4718,7 +4380,7 @@
 </file>
 
 <file path=word/footnotes.xml><?xml version="1.0" encoding="utf-8"?>
-<w:footnotes xmlns:wpc="http://schemas.microsoft.com/office/word/2010/wordprocessingCanvas" xmlns:cx="http://schemas.microsoft.com/office/drawing/2014/chartex" xmlns:cx1="http://schemas.microsoft.com/office/drawing/2015/9/8/chartex" xmlns:cx2="http://schemas.microsoft.com/office/drawing/2015/10/21/chartex" xmlns:cx3="http://schemas.microsoft.com/office/drawing/2016/5/9/chartex" xmlns:cx4="http://schemas.microsoft.com/office/drawing/2016/5/10/chartex" xmlns:cx5="http://schemas.microsoft.com/office/drawing/2016/5/11/chartex" xmlns:cx6="http://schemas.microsoft.com/office/drawing/2016/5/12/chartex" xmlns:cx7="http://schemas.microsoft.com/office/drawing/2016/5/13/chartex" xmlns:cx8="http://schemas.microsoft.com/office/drawing/2016/5/14/chartex" xmlns:mc="http://schemas.openxmlformats.org/markup-compatibility/2006" xmlns:aink="http://schemas.microsoft.com/office/drawing/2016/ink" xmlns:am3d="http://schemas.microsoft.com/office/drawing/2017/model3d" xmlns:o="urn:schemas-microsoft-com:office:office" xmlns:r="http://schemas.openxmlformats.org/officeDocument/2006/relationships" xmlns:m="http://schemas.openxmlformats.org/officeDocument/2006/math" xmlns:v="urn:schemas-microsoft-com:vml" xmlns:wp14="http://schemas.microsoft.com/office/word/2010/wordprocessingDrawing" xmlns:wp="http://schemas.openxmlformats.org/drawingml/2006/wordprocessingDrawing" xmlns:w10="urn:schemas-microsoft-com:office:word" xmlns:w="http://schemas.openxmlformats.org/wordprocessingml/2006/main" xmlns:w14="http://schemas.microsoft.com/office/word/2010/wordml" xmlns:w15="http://schemas.microsoft.com/office/word/2012/wordml" xmlns:w16cex="http://schemas.microsoft.com/office/word/2018/wordml/cex" xmlns:w16cid="http://schemas.microsoft.com/office/word/2016/wordml/cid" xmlns:w16="http://schemas.microsoft.com/office/word/2018/wordml" xmlns:w16sdtdh="http://schemas.microsoft.com/office/word/2020/wordml/sdtdatahash" xmlns:w16se="http://schemas.microsoft.com/office/word/2015/wordml/symex" xmlns:wpg="http://schemas.microsoft.com/office/word/2010/wordprocessingGroup" xmlns:wpi="http://schemas.microsoft.com/office/word/2010/wordprocessingInk" xmlns:wne="http://schemas.microsoft.com/office/word/2006/wordml" xmlns:wps="http://schemas.microsoft.com/office/word/2010/wordprocessingShape" mc:Ignorable="w14 w15 w16se w16cid w16 w16cex w16sdtdh wp14">
+<w:footnotes xmlns:wpc="http://schemas.microsoft.com/office/word/2010/wordprocessingCanvas" xmlns:cx="http://schemas.microsoft.com/office/drawing/2014/chartex" xmlns:cx1="http://schemas.microsoft.com/office/drawing/2015/9/8/chartex" xmlns:cx2="http://schemas.microsoft.com/office/drawing/2015/10/21/chartex" xmlns:cx3="http://schemas.microsoft.com/office/drawing/2016/5/9/chartex" xmlns:cx4="http://schemas.microsoft.com/office/drawing/2016/5/10/chartex" xmlns:cx5="http://schemas.microsoft.com/office/drawing/2016/5/11/chartex" xmlns:cx6="http://schemas.microsoft.com/office/drawing/2016/5/12/chartex" xmlns:cx7="http://schemas.microsoft.com/office/drawing/2016/5/13/chartex" xmlns:cx8="http://schemas.microsoft.com/office/drawing/2016/5/14/chartex" xmlns:mc="http://schemas.openxmlformats.org/markup-compatibility/2006" xmlns:aink="http://schemas.microsoft.com/office/drawing/2016/ink" xmlns:am3d="http://schemas.microsoft.com/office/drawing/2017/model3d" xmlns:o="urn:schemas-microsoft-com:office:office" xmlns:r="http://schemas.openxmlformats.org/officeDocument/2006/relationships" xmlns:m="http://schemas.openxmlformats.org/officeDocument/2006/math" xmlns:v="urn:schemas-microsoft-com:vml" xmlns:wp14="http://schemas.microsoft.com/office/word/2010/wordprocessingDrawing" xmlns:wp="http://schemas.openxmlformats.org/drawingml/2006/wordprocessingDrawing" xmlns:w10="urn:schemas-microsoft-com:office:word" xmlns:w="http://schemas.openxmlformats.org/wordprocessingml/2006/main" xmlns:w14="http://schemas.microsoft.com/office/word/2010/wordml" xmlns:w15="http://schemas.microsoft.com/office/word/2012/wordml" xmlns:w16cex="http://schemas.microsoft.com/office/word/2018/wordml/cex" xmlns:w16cid="http://schemas.microsoft.com/office/word/2016/wordml/cid" xmlns:w16="http://schemas.microsoft.com/office/word/2018/wordml" xmlns:w16se="http://schemas.microsoft.com/office/word/2015/wordml/symex" xmlns:wpg="http://schemas.microsoft.com/office/word/2010/wordprocessingGroup" xmlns:wpi="http://schemas.microsoft.com/office/word/2010/wordprocessingInk" xmlns:wne="http://schemas.microsoft.com/office/word/2006/wordml" xmlns:wps="http://schemas.microsoft.com/office/word/2010/wordprocessingShape" mc:Ignorable="w14 w15 w16se w16cid w16 w16cex wp14">
   <w:footnote w:type="separator" w:id="-1">
     <w:p>
       <w:pPr>
@@ -4743,7 +4405,7 @@
 </file>
 
 <file path=word/header1.xml><?xml version="1.0" encoding="utf-8"?>
-<w:hdr xmlns:wpc="http://schemas.microsoft.com/office/word/2010/wordprocessingCanvas" xmlns:cx="http://schemas.microsoft.com/office/drawing/2014/chartex" xmlns:cx1="http://schemas.microsoft.com/office/drawing/2015/9/8/chartex" xmlns:cx2="http://schemas.microsoft.com/office/drawing/2015/10/21/chartex" xmlns:cx3="http://schemas.microsoft.com/office/drawing/2016/5/9/chartex" xmlns:cx4="http://schemas.microsoft.com/office/drawing/2016/5/10/chartex" xmlns:cx5="http://schemas.microsoft.com/office/drawing/2016/5/11/chartex" xmlns:cx6="http://schemas.microsoft.com/office/drawing/2016/5/12/chartex" xmlns:cx7="http://schemas.microsoft.com/office/drawing/2016/5/13/chartex" xmlns:cx8="http://schemas.microsoft.com/office/drawing/2016/5/14/chartex" xmlns:mc="http://schemas.openxmlformats.org/markup-compatibility/2006" xmlns:aink="http://schemas.microsoft.com/office/drawing/2016/ink" xmlns:am3d="http://schemas.microsoft.com/office/drawing/2017/model3d" xmlns:o="urn:schemas-microsoft-com:office:office" xmlns:r="http://schemas.openxmlformats.org/officeDocument/2006/relationships" xmlns:m="http://schemas.openxmlformats.org/officeDocument/2006/math" xmlns:v="urn:schemas-microsoft-com:vml" xmlns:wp14="http://schemas.microsoft.com/office/word/2010/wordprocessingDrawing" xmlns:wp="http://schemas.openxmlformats.org/drawingml/2006/wordprocessingDrawing" xmlns:w10="urn:schemas-microsoft-com:office:word" xmlns:w="http://schemas.openxmlformats.org/wordprocessingml/2006/main" xmlns:w14="http://schemas.microsoft.com/office/word/2010/wordml" xmlns:w15="http://schemas.microsoft.com/office/word/2012/wordml" xmlns:w16cex="http://schemas.microsoft.com/office/word/2018/wordml/cex" xmlns:w16cid="http://schemas.microsoft.com/office/word/2016/wordml/cid" xmlns:w16="http://schemas.microsoft.com/office/word/2018/wordml" xmlns:w16sdtdh="http://schemas.microsoft.com/office/word/2020/wordml/sdtdatahash" xmlns:w16se="http://schemas.microsoft.com/office/word/2015/wordml/symex" xmlns:wpg="http://schemas.microsoft.com/office/word/2010/wordprocessingGroup" xmlns:wpi="http://schemas.microsoft.com/office/word/2010/wordprocessingInk" xmlns:wne="http://schemas.microsoft.com/office/word/2006/wordml" xmlns:wps="http://schemas.microsoft.com/office/word/2010/wordprocessingShape" mc:Ignorable="w14 w15 w16se w16cid w16 w16cex w16sdtdh wp14">
+<w:hdr xmlns:wpc="http://schemas.microsoft.com/office/word/2010/wordprocessingCanvas" xmlns:cx="http://schemas.microsoft.com/office/drawing/2014/chartex" xmlns:cx1="http://schemas.microsoft.com/office/drawing/2015/9/8/chartex" xmlns:cx2="http://schemas.microsoft.com/office/drawing/2015/10/21/chartex" xmlns:cx3="http://schemas.microsoft.com/office/drawing/2016/5/9/chartex" xmlns:cx4="http://schemas.microsoft.com/office/drawing/2016/5/10/chartex" xmlns:cx5="http://schemas.microsoft.com/office/drawing/2016/5/11/chartex" xmlns:cx6="http://schemas.microsoft.com/office/drawing/2016/5/12/chartex" xmlns:cx7="http://schemas.microsoft.com/office/drawing/2016/5/13/chartex" xmlns:cx8="http://schemas.microsoft.com/office/drawing/2016/5/14/chartex" xmlns:mc="http://schemas.openxmlformats.org/markup-compatibility/2006" xmlns:aink="http://schemas.microsoft.com/office/drawing/2016/ink" xmlns:am3d="http://schemas.microsoft.com/office/drawing/2017/model3d" xmlns:o="urn:schemas-microsoft-com:office:office" xmlns:r="http://schemas.openxmlformats.org/officeDocument/2006/relationships" xmlns:m="http://schemas.openxmlformats.org/officeDocument/2006/math" xmlns:v="urn:schemas-microsoft-com:vml" xmlns:wp14="http://schemas.microsoft.com/office/word/2010/wordprocessingDrawing" xmlns:wp="http://schemas.openxmlformats.org/drawingml/2006/wordprocessingDrawing" xmlns:w10="urn:schemas-microsoft-com:office:word" xmlns:w="http://schemas.openxmlformats.org/wordprocessingml/2006/main" xmlns:w14="http://schemas.microsoft.com/office/word/2010/wordml" xmlns:w15="http://schemas.microsoft.com/office/word/2012/wordml" xmlns:w16cex="http://schemas.microsoft.com/office/word/2018/wordml/cex" xmlns:w16cid="http://schemas.microsoft.com/office/word/2016/wordml/cid" xmlns:w16="http://schemas.microsoft.com/office/word/2018/wordml" xmlns:w16se="http://schemas.microsoft.com/office/word/2015/wordml/symex" xmlns:wpg="http://schemas.microsoft.com/office/word/2010/wordprocessingGroup" xmlns:wpi="http://schemas.microsoft.com/office/word/2010/wordprocessingInk" xmlns:wne="http://schemas.microsoft.com/office/word/2006/wordml" xmlns:wps="http://schemas.microsoft.com/office/word/2010/wordprocessingShape" mc:Ignorable="w14 w15 w16se w16cid w16 w16cex wp14">
   <w:sdt>
     <w:sdtPr>
       <w:id w:val="-2093382474"/>
@@ -4796,7 +4458,7 @@
 </file>
 
 <file path=word/numbering.xml><?xml version="1.0" encoding="utf-8"?>
-<w:numbering xmlns:wpc="http://schemas.microsoft.com/office/word/2010/wordprocessingCanvas" xmlns:cx="http://schemas.microsoft.com/office/drawing/2014/chartex" xmlns:cx1="http://schemas.microsoft.com/office/drawing/2015/9/8/chartex" xmlns:cx2="http://schemas.microsoft.com/office/drawing/2015/10/21/chartex" xmlns:cx3="http://schemas.microsoft.com/office/drawing/2016/5/9/chartex" xmlns:cx4="http://schemas.microsoft.com/office/drawing/2016/5/10/chartex" xmlns:cx5="http://schemas.microsoft.com/office/drawing/2016/5/11/chartex" xmlns:cx6="http://schemas.microsoft.com/office/drawing/2016/5/12/chartex" xmlns:cx7="http://schemas.microsoft.com/office/drawing/2016/5/13/chartex" xmlns:cx8="http://schemas.microsoft.com/office/drawing/2016/5/14/chartex" xmlns:mc="http://schemas.openxmlformats.org/markup-compatibility/2006" xmlns:aink="http://schemas.microsoft.com/office/drawing/2016/ink" xmlns:am3d="http://schemas.microsoft.com/office/drawing/2017/model3d" xmlns:o="urn:schemas-microsoft-com:office:office" xmlns:r="http://schemas.openxmlformats.org/officeDocument/2006/relationships" xmlns:m="http://schemas.openxmlformats.org/officeDocument/2006/math" xmlns:v="urn:schemas-microsoft-com:vml" xmlns:wp14="http://schemas.microsoft.com/office/word/2010/wordprocessingDrawing" xmlns:wp="http://schemas.openxmlformats.org/drawingml/2006/wordprocessingDrawing" xmlns:w10="urn:schemas-microsoft-com:office:word" xmlns:w="http://schemas.openxmlformats.org/wordprocessingml/2006/main" xmlns:w14="http://schemas.microsoft.com/office/word/2010/wordml" xmlns:w15="http://schemas.microsoft.com/office/word/2012/wordml" xmlns:w16cex="http://schemas.microsoft.com/office/word/2018/wordml/cex" xmlns:w16cid="http://schemas.microsoft.com/office/word/2016/wordml/cid" xmlns:w16="http://schemas.microsoft.com/office/word/2018/wordml" xmlns:w16sdtdh="http://schemas.microsoft.com/office/word/2020/wordml/sdtdatahash" xmlns:w16se="http://schemas.microsoft.com/office/word/2015/wordml/symex" xmlns:wpg="http://schemas.microsoft.com/office/word/2010/wordprocessingGroup" xmlns:wpi="http://schemas.microsoft.com/office/word/2010/wordprocessingInk" xmlns:wne="http://schemas.microsoft.com/office/word/2006/wordml" xmlns:wps="http://schemas.microsoft.com/office/word/2010/wordprocessingShape" mc:Ignorable="w14 w15 w16se w16cid w16 w16cex w16sdtdh wp14">
+<w:numbering xmlns:wpc="http://schemas.microsoft.com/office/word/2010/wordprocessingCanvas" xmlns:cx="http://schemas.microsoft.com/office/drawing/2014/chartex" xmlns:cx1="http://schemas.microsoft.com/office/drawing/2015/9/8/chartex" xmlns:cx2="http://schemas.microsoft.com/office/drawing/2015/10/21/chartex" xmlns:cx3="http://schemas.microsoft.com/office/drawing/2016/5/9/chartex" xmlns:cx4="http://schemas.microsoft.com/office/drawing/2016/5/10/chartex" xmlns:cx5="http://schemas.microsoft.com/office/drawing/2016/5/11/chartex" xmlns:cx6="http://schemas.microsoft.com/office/drawing/2016/5/12/chartex" xmlns:cx7="http://schemas.microsoft.com/office/drawing/2016/5/13/chartex" xmlns:cx8="http://schemas.microsoft.com/office/drawing/2016/5/14/chartex" xmlns:mc="http://schemas.openxmlformats.org/markup-compatibility/2006" xmlns:aink="http://schemas.microsoft.com/office/drawing/2016/ink" xmlns:am3d="http://schemas.microsoft.com/office/drawing/2017/model3d" xmlns:o="urn:schemas-microsoft-com:office:office" xmlns:r="http://schemas.openxmlformats.org/officeDocument/2006/relationships" xmlns:m="http://schemas.openxmlformats.org/officeDocument/2006/math" xmlns:v="urn:schemas-microsoft-com:vml" xmlns:wp14="http://schemas.microsoft.com/office/word/2010/wordprocessingDrawing" xmlns:wp="http://schemas.openxmlformats.org/drawingml/2006/wordprocessingDrawing" xmlns:w10="urn:schemas-microsoft-com:office:word" xmlns:w="http://schemas.openxmlformats.org/wordprocessingml/2006/main" xmlns:w14="http://schemas.microsoft.com/office/word/2010/wordml" xmlns:w15="http://schemas.microsoft.com/office/word/2012/wordml" xmlns:w16cex="http://schemas.microsoft.com/office/word/2018/wordml/cex" xmlns:w16cid="http://schemas.microsoft.com/office/word/2016/wordml/cid" xmlns:w16="http://schemas.microsoft.com/office/word/2018/wordml" xmlns:w16se="http://schemas.microsoft.com/office/word/2015/wordml/symex" xmlns:wpg="http://schemas.microsoft.com/office/word/2010/wordprocessingGroup" xmlns:wpi="http://schemas.microsoft.com/office/word/2010/wordprocessingInk" xmlns:wne="http://schemas.microsoft.com/office/word/2006/wordml" xmlns:wps="http://schemas.microsoft.com/office/word/2010/wordprocessingShape" mc:Ignorable="w14 w15 w16se w16cid w16 w16cex wp14">
   <w:abstractNum w:abstractNumId="0" w15:restartNumberingAfterBreak="0">
     <w:nsid w:val="04090E03"/>
     <w:multiLevelType w:val="hybridMultilevel"/>
@@ -5355,7 +5017,7 @@
 </file>
 
 <file path=word/people.xml><?xml version="1.0" encoding="utf-8"?>
-<w15:people xmlns:wpc="http://schemas.microsoft.com/office/word/2010/wordprocessingCanvas" xmlns:cx="http://schemas.microsoft.com/office/drawing/2014/chartex" xmlns:cx1="http://schemas.microsoft.com/office/drawing/2015/9/8/chartex" xmlns:cx2="http://schemas.microsoft.com/office/drawing/2015/10/21/chartex" xmlns:cx3="http://schemas.microsoft.com/office/drawing/2016/5/9/chartex" xmlns:cx4="http://schemas.microsoft.com/office/drawing/2016/5/10/chartex" xmlns:cx5="http://schemas.microsoft.com/office/drawing/2016/5/11/chartex" xmlns:cx6="http://schemas.microsoft.com/office/drawing/2016/5/12/chartex" xmlns:cx7="http://schemas.microsoft.com/office/drawing/2016/5/13/chartex" xmlns:cx8="http://schemas.microsoft.com/office/drawing/2016/5/14/chartex" xmlns:mc="http://schemas.openxmlformats.org/markup-compatibility/2006" xmlns:aink="http://schemas.microsoft.com/office/drawing/2016/ink" xmlns:am3d="http://schemas.microsoft.com/office/drawing/2017/model3d" xmlns:o="urn:schemas-microsoft-com:office:office" xmlns:r="http://schemas.openxmlformats.org/officeDocument/2006/relationships" xmlns:m="http://schemas.openxmlformats.org/officeDocument/2006/math" xmlns:v="urn:schemas-microsoft-com:vml" xmlns:wp14="http://schemas.microsoft.com/office/word/2010/wordprocessingDrawing" xmlns:wp="http://schemas.openxmlformats.org/drawingml/2006/wordprocessingDrawing" xmlns:w10="urn:schemas-microsoft-com:office:word" xmlns:w="http://schemas.openxmlformats.org/wordprocessingml/2006/main" xmlns:w14="http://schemas.microsoft.com/office/word/2010/wordml" xmlns:w15="http://schemas.microsoft.com/office/word/2012/wordml" xmlns:w16cex="http://schemas.microsoft.com/office/word/2018/wordml/cex" xmlns:w16cid="http://schemas.microsoft.com/office/word/2016/wordml/cid" xmlns:w16="http://schemas.microsoft.com/office/word/2018/wordml" xmlns:w16sdtdh="http://schemas.microsoft.com/office/word/2020/wordml/sdtdatahash" xmlns:w16se="http://schemas.microsoft.com/office/word/2015/wordml/symex" xmlns:wpg="http://schemas.microsoft.com/office/word/2010/wordprocessingGroup" xmlns:wpi="http://schemas.microsoft.com/office/word/2010/wordprocessingInk" xmlns:wne="http://schemas.microsoft.com/office/word/2006/wordml" xmlns:wps="http://schemas.microsoft.com/office/word/2010/wordprocessingShape" mc:Ignorable="w14 w15 w16se w16cid w16 w16cex w16sdtdh wp14">
+<w15:people xmlns:wpc="http://schemas.microsoft.com/office/word/2010/wordprocessingCanvas" xmlns:cx="http://schemas.microsoft.com/office/drawing/2014/chartex" xmlns:cx1="http://schemas.microsoft.com/office/drawing/2015/9/8/chartex" xmlns:cx2="http://schemas.microsoft.com/office/drawing/2015/10/21/chartex" xmlns:cx3="http://schemas.microsoft.com/office/drawing/2016/5/9/chartex" xmlns:cx4="http://schemas.microsoft.com/office/drawing/2016/5/10/chartex" xmlns:cx5="http://schemas.microsoft.com/office/drawing/2016/5/11/chartex" xmlns:cx6="http://schemas.microsoft.com/office/drawing/2016/5/12/chartex" xmlns:cx7="http://schemas.microsoft.com/office/drawing/2016/5/13/chartex" xmlns:cx8="http://schemas.microsoft.com/office/drawing/2016/5/14/chartex" xmlns:mc="http://schemas.openxmlformats.org/markup-compatibility/2006" xmlns:aink="http://schemas.microsoft.com/office/drawing/2016/ink" xmlns:am3d="http://schemas.microsoft.com/office/drawing/2017/model3d" xmlns:o="urn:schemas-microsoft-com:office:office" xmlns:r="http://schemas.openxmlformats.org/officeDocument/2006/relationships" xmlns:m="http://schemas.openxmlformats.org/officeDocument/2006/math" xmlns:v="urn:schemas-microsoft-com:vml" xmlns:wp14="http://schemas.microsoft.com/office/word/2010/wordprocessingDrawing" xmlns:wp="http://schemas.openxmlformats.org/drawingml/2006/wordprocessingDrawing" xmlns:w10="urn:schemas-microsoft-com:office:word" xmlns:w="http://schemas.openxmlformats.org/wordprocessingml/2006/main" xmlns:w14="http://schemas.microsoft.com/office/word/2010/wordml" xmlns:w15="http://schemas.microsoft.com/office/word/2012/wordml" xmlns:w16cex="http://schemas.microsoft.com/office/word/2018/wordml/cex" xmlns:w16cid="http://schemas.microsoft.com/office/word/2016/wordml/cid" xmlns:w16="http://schemas.microsoft.com/office/word/2018/wordml" xmlns:w16se="http://schemas.microsoft.com/office/word/2015/wordml/symex" xmlns:wpg="http://schemas.microsoft.com/office/word/2010/wordprocessingGroup" xmlns:wpi="http://schemas.microsoft.com/office/word/2010/wordprocessingInk" xmlns:wne="http://schemas.microsoft.com/office/word/2006/wordml" xmlns:wps="http://schemas.microsoft.com/office/word/2010/wordprocessingShape" mc:Ignorable="w14 w15 w16se w16cid w16 w16cex wp14">
   <w15:person w15:author="Nick Maxwell">
     <w15:presenceInfo w15:providerId="None" w15:userId="Nick Maxwell"/>
   </w15:person>
@@ -5369,7 +5031,7 @@
 </file>
 
 <file path=word/styles.xml><?xml version="1.0" encoding="utf-8"?>
-<w:styles xmlns:mc="http://schemas.openxmlformats.org/markup-compatibility/2006" xmlns:r="http://schemas.openxmlformats.org/officeDocument/2006/relationships" xmlns:w="http://schemas.openxmlformats.org/wordprocessingml/2006/main" xmlns:w14="http://schemas.microsoft.com/office/word/2010/wordml" xmlns:w15="http://schemas.microsoft.com/office/word/2012/wordml" xmlns:w16cex="http://schemas.microsoft.com/office/word/2018/wordml/cex" xmlns:w16cid="http://schemas.microsoft.com/office/word/2016/wordml/cid" xmlns:w16="http://schemas.microsoft.com/office/word/2018/wordml" xmlns:w16sdtdh="http://schemas.microsoft.com/office/word/2020/wordml/sdtdatahash" xmlns:w16se="http://schemas.microsoft.com/office/word/2015/wordml/symex" mc:Ignorable="w14 w15 w16se w16cid w16 w16cex w16sdtdh">
+<w:styles xmlns:mc="http://schemas.openxmlformats.org/markup-compatibility/2006" xmlns:r="http://schemas.openxmlformats.org/officeDocument/2006/relationships" xmlns:w="http://schemas.openxmlformats.org/wordprocessingml/2006/main" xmlns:w14="http://schemas.microsoft.com/office/word/2010/wordml" xmlns:w15="http://schemas.microsoft.com/office/word/2012/wordml" xmlns:w16cex="http://schemas.microsoft.com/office/word/2018/wordml/cex" xmlns:w16cid="http://schemas.microsoft.com/office/word/2016/wordml/cid" xmlns:w16="http://schemas.microsoft.com/office/word/2018/wordml" xmlns:w16se="http://schemas.microsoft.com/office/word/2015/wordml/symex" mc:Ignorable="w14 w15 w16se w16cid w16 w16cex">
   <w:docDefaults>
     <w:rPrDefault>
       <w:rPr>
